--- a/static/word_template/Form_A_Duplicate_2.docx
+++ b/static/word_template/Form_A_Duplicate_2.docx
@@ -322,7 +322,22 @@
           <w:szCs w:val="24"/>
           <w:rtl w:val="0"/>
         </w:rPr>
-        <w:t xml:space="preserve">Son / daughter / spouse /   of {</w:t>
+        <w:t xml:space="preserve">{</w:t>
+      </w:r>
+      <w:r>
+        <w:rPr>
+          <w:rtl w:val="0"/>
+        </w:rPr>
+        <w:t xml:space="preserve">deceasedRelationship</w:t>
+      </w:r>
+      <w:r>
+        <w:rPr>
+          <w:rFonts w:ascii="Arial" w:cs="Arial" w:eastAsia="Arial" w:hAnsi="Arial"/>
+          <w:sz w:val="24"/>
+          <w:szCs w:val="24"/>
+          <w:rtl w:val="0"/>
+        </w:rPr>
+        <w:t xml:space="preserve">} of {</w:t>
       </w:r>
       <w:r>
         <w:rPr>
@@ -647,7 +662,9 @@
                 <w:szCs w:val="24"/>
                 <w:rtl w:val="0"/>
               </w:rPr>
-              <w:t xml:space="preserve">{companyOldName2}</w:t>
+              <w:t xml:space="preserve">{companyName}</w:t>
+              <w:br w:type="textWrapping"/>
+              <w:t xml:space="preserve">{#hasCompanyOldName}[{companyOldName}]{/hasCompanyOldName}</w:t>
             </w:r>
             <w:r>
               <w:rPr>
